--- a/Check List.docx
+++ b/Check List.docx
@@ -4,122 +4,513 @@
   <w:body>
     <w:p>
       <w:r>
-        <w:t>General Description Y/N</w:t>
-      </w:r>
-    </w:p>
-    <w:p>
-      <w:r>
-        <w:t xml:space="preserve"> The program contains no syntax errors </w:t>
-      </w:r>
-    </w:p>
-    <w:p>
-      <w:r>
-        <w:t xml:space="preserve">The program performs as described in the general description </w:t>
-      </w:r>
-    </w:p>
-    <w:p>
-      <w:r>
-        <w:t xml:space="preserve">The program contains no logical errors </w:t>
-      </w:r>
-    </w:p>
-    <w:p>
-      <w:r>
-        <w:t xml:space="preserve">The code is sufficiently commented and clean </w:t>
-      </w:r>
-    </w:p>
-    <w:p>
-      <w:r>
-        <w:t xml:space="preserve">An attempt has been made to increase the program’s efficiency </w:t>
-      </w:r>
-    </w:p>
-    <w:p>
-      <w:r>
-        <w:t xml:space="preserve">Code compiles without errors or warnings </w:t>
-      </w:r>
-    </w:p>
-    <w:p>
-      <w:r>
-        <w:t xml:space="preserve">Program executes without crashing Program has no memory leaks </w:t>
-      </w:r>
-    </w:p>
-    <w:p>
-      <w:r>
-        <w:t xml:space="preserve">A release executable has been made and included in the submission </w:t>
-      </w:r>
-    </w:p>
-    <w:p>
-      <w:r>
-        <w:t xml:space="preserve">Project files and source code are included in the submission </w:t>
-      </w:r>
-    </w:p>
-    <w:p>
-      <w:r>
-        <w:t xml:space="preserve">All files are packaged in a single compressed archive </w:t>
-      </w:r>
-    </w:p>
-    <w:p>
-      <w:r>
-        <w:t xml:space="preserve">Estimate the number of hours taken to complete this assessment </w:t>
-      </w:r>
-    </w:p>
-    <w:p>
-      <w:r>
-        <w:t xml:space="preserve">How many times have you submitted this assessment (including this time)? </w:t>
-      </w:r>
-    </w:p>
-    <w:p>
-      <w:r>
-        <w:t xml:space="preserve">Required Features </w:t>
-      </w:r>
-    </w:p>
-    <w:p>
-      <w:r>
-        <w:t xml:space="preserve">Complete the following table by providing the class name or file name, along with the line number, to show where you have implemented each feature. </w:t>
-      </w:r>
-    </w:p>
-    <w:p>
-      <w:r>
-        <w:t xml:space="preserve">Feature Class/File Line Number </w:t>
-      </w:r>
-    </w:p>
-    <w:p>
-      <w:r>
-        <w:t xml:space="preserve">The program implements a pathfinding algorithm </w:t>
-      </w:r>
-    </w:p>
-    <w:p>
-      <w:r>
-        <w:t xml:space="preserve">The program implements an NPC AI strategy </w:t>
-      </w:r>
-    </w:p>
-    <w:p>
-      <w:r>
-        <w:t xml:space="preserve">Feature Y/N </w:t>
-      </w:r>
-    </w:p>
-    <w:p>
-      <w:r>
-        <w:t xml:space="preserve">Documentation discusses AI strategies for NPCs with reference to technical feasibility and responds to the design brief </w:t>
-      </w:r>
-    </w:p>
-    <w:p>
-      <w:r>
-        <w:t xml:space="preserve">Documentation discusses a range of possible goals and actions, and other factors in the design of NPC AI </w:t>
-      </w:r>
-    </w:p>
-    <w:p>
-      <w:r>
-        <w:t xml:space="preserve">Documentation includes images that effectively describe and communicate the design of implemented systems </w:t>
+        <w:t xml:space="preserve"> The program contains no syntax </w:t>
+      </w:r>
+      <w:proofErr w:type="gramStart"/>
+      <w:r>
+        <w:t xml:space="preserve">errors </w:t>
+      </w:r>
+      <w:r>
+        <w:rPr>
+          <w:b/>
+          <w:bCs/>
+        </w:rPr>
+        <w:t>:</w:t>
+      </w:r>
+      <w:proofErr w:type="gramEnd"/>
+      <w:r>
+        <w:rPr>
+          <w:b/>
+          <w:bCs/>
+        </w:rPr>
+        <w:t xml:space="preserve"> Yes</w:t>
+      </w:r>
+    </w:p>
+    <w:p>
+      <w:r>
+        <w:t xml:space="preserve">The program performs as described in the general </w:t>
+      </w:r>
+      <w:proofErr w:type="gramStart"/>
+      <w:r>
+        <w:t xml:space="preserve">description </w:t>
+      </w:r>
+      <w:r>
+        <w:rPr>
+          <w:b/>
+          <w:bCs/>
+        </w:rPr>
+        <w:t>:</w:t>
+      </w:r>
+      <w:proofErr w:type="gramEnd"/>
+      <w:r>
+        <w:rPr>
+          <w:b/>
+          <w:bCs/>
+        </w:rPr>
+        <w:t xml:space="preserve"> Yes</w:t>
+      </w:r>
+    </w:p>
+    <w:p>
+      <w:r>
+        <w:t xml:space="preserve">The program contains no logical </w:t>
+      </w:r>
+      <w:proofErr w:type="gramStart"/>
+      <w:r>
+        <w:t xml:space="preserve">errors </w:t>
+      </w:r>
+      <w:r>
+        <w:rPr>
+          <w:b/>
+          <w:bCs/>
+        </w:rPr>
+        <w:t>:</w:t>
+      </w:r>
+      <w:proofErr w:type="gramEnd"/>
+      <w:r>
+        <w:rPr>
+          <w:b/>
+          <w:bCs/>
+        </w:rPr>
+        <w:t xml:space="preserve"> Yes</w:t>
+      </w:r>
+    </w:p>
+    <w:p>
+      <w:r>
+        <w:t xml:space="preserve">The code is sufficiently commented and </w:t>
+      </w:r>
+      <w:proofErr w:type="gramStart"/>
+      <w:r>
+        <w:t xml:space="preserve">clean </w:t>
+      </w:r>
+      <w:r>
+        <w:rPr>
+          <w:b/>
+          <w:bCs/>
+        </w:rPr>
+        <w:t>:</w:t>
+      </w:r>
+      <w:proofErr w:type="gramEnd"/>
+      <w:r>
+        <w:rPr>
+          <w:b/>
+          <w:bCs/>
+        </w:rPr>
+        <w:t xml:space="preserve"> Yes</w:t>
+      </w:r>
+    </w:p>
+    <w:p>
+      <w:r>
+        <w:t xml:space="preserve">An attempt has been made to increase the program’s </w:t>
+      </w:r>
+      <w:proofErr w:type="gramStart"/>
+      <w:r>
+        <w:t xml:space="preserve">efficiency </w:t>
+      </w:r>
+      <w:r>
+        <w:rPr>
+          <w:b/>
+          <w:bCs/>
+        </w:rPr>
+        <w:t>:</w:t>
+      </w:r>
+      <w:proofErr w:type="gramEnd"/>
+      <w:r>
+        <w:rPr>
+          <w:b/>
+          <w:bCs/>
+        </w:rPr>
+        <w:t xml:space="preserve"> Yes</w:t>
+      </w:r>
+    </w:p>
+    <w:p>
+      <w:r>
+        <w:t xml:space="preserve">Code compiles without errors or </w:t>
+      </w:r>
+      <w:proofErr w:type="gramStart"/>
+      <w:r>
+        <w:t xml:space="preserve">warnings </w:t>
+      </w:r>
+      <w:r>
+        <w:rPr>
+          <w:b/>
+          <w:bCs/>
+        </w:rPr>
+        <w:t>:</w:t>
+      </w:r>
+      <w:proofErr w:type="gramEnd"/>
+      <w:r>
+        <w:rPr>
+          <w:b/>
+          <w:bCs/>
+        </w:rPr>
+        <w:t xml:space="preserve"> Yes</w:t>
+      </w:r>
+    </w:p>
+    <w:p>
+      <w:r>
+        <w:t xml:space="preserve">Program executes without crashing Program has no memory </w:t>
+      </w:r>
+      <w:proofErr w:type="gramStart"/>
+      <w:r>
+        <w:t xml:space="preserve">leaks </w:t>
+      </w:r>
+      <w:r>
+        <w:rPr>
+          <w:b/>
+          <w:bCs/>
+        </w:rPr>
+        <w:t>:</w:t>
+      </w:r>
+      <w:proofErr w:type="gramEnd"/>
+      <w:r>
+        <w:rPr>
+          <w:b/>
+          <w:bCs/>
+        </w:rPr>
+        <w:t xml:space="preserve"> Yes</w:t>
+      </w:r>
+    </w:p>
+    <w:p>
+      <w:r>
+        <w:t xml:space="preserve">A release executable has been made and included in the </w:t>
+      </w:r>
+      <w:proofErr w:type="gramStart"/>
+      <w:r>
+        <w:t xml:space="preserve">submission </w:t>
+      </w:r>
+      <w:r>
+        <w:rPr>
+          <w:b/>
+          <w:bCs/>
+        </w:rPr>
+        <w:t>:</w:t>
+      </w:r>
+      <w:proofErr w:type="gramEnd"/>
+      <w:r>
+        <w:rPr>
+          <w:b/>
+          <w:bCs/>
+        </w:rPr>
+        <w:t xml:space="preserve"> Yes</w:t>
+      </w:r>
+    </w:p>
+    <w:p>
+      <w:r>
+        <w:t xml:space="preserve">Project files and source code are included in the </w:t>
+      </w:r>
+      <w:proofErr w:type="gramStart"/>
+      <w:r>
+        <w:t xml:space="preserve">submission </w:t>
+      </w:r>
+      <w:r>
+        <w:rPr>
+          <w:b/>
+          <w:bCs/>
+        </w:rPr>
+        <w:t>:</w:t>
+      </w:r>
+      <w:proofErr w:type="gramEnd"/>
+      <w:r>
+        <w:rPr>
+          <w:b/>
+          <w:bCs/>
+        </w:rPr>
+        <w:t xml:space="preserve"> Yes</w:t>
+      </w:r>
+    </w:p>
+    <w:p>
+      <w:r>
+        <w:t xml:space="preserve">All files are packaged in a single compressed </w:t>
+      </w:r>
+      <w:proofErr w:type="gramStart"/>
+      <w:r>
+        <w:t xml:space="preserve">archive </w:t>
+      </w:r>
+      <w:r>
+        <w:rPr>
+          <w:b/>
+          <w:bCs/>
+        </w:rPr>
+        <w:t>:</w:t>
+      </w:r>
+      <w:proofErr w:type="gramEnd"/>
+      <w:r>
+        <w:rPr>
+          <w:b/>
+          <w:bCs/>
+        </w:rPr>
+        <w:t xml:space="preserve"> Yes</w:t>
+      </w:r>
+    </w:p>
+    <w:p>
+      <w:r>
+        <w:t xml:space="preserve">Estimate the number of hours taken to complete this </w:t>
+      </w:r>
+      <w:proofErr w:type="gramStart"/>
+      <w:r>
+        <w:t xml:space="preserve">assessment </w:t>
+      </w:r>
+      <w:r>
+        <w:rPr>
+          <w:b/>
+          <w:bCs/>
+        </w:rPr>
+        <w:t>:</w:t>
+      </w:r>
+      <w:proofErr w:type="gramEnd"/>
+      <w:r>
+        <w:rPr>
+          <w:b/>
+          <w:bCs/>
+        </w:rPr>
+        <w:t xml:space="preserve"> </w:t>
+      </w:r>
+      <w:r>
+        <w:rPr>
+          <w:b/>
+          <w:bCs/>
+        </w:rPr>
+        <w:t>16</w:t>
+      </w:r>
+    </w:p>
+    <w:p>
+      <w:pPr>
+        <w:rPr>
+          <w:b/>
+          <w:bCs/>
+        </w:rPr>
+      </w:pPr>
+      <w:r>
+        <w:t>How many times have you submitted this assessment (including this time)</w:t>
+      </w:r>
+      <w:proofErr w:type="gramStart"/>
+      <w:r>
+        <w:t>?</w:t>
+      </w:r>
+      <w:r>
+        <w:t xml:space="preserve"> </w:t>
+      </w:r>
+      <w:r>
+        <w:rPr>
+          <w:b/>
+          <w:bCs/>
+        </w:rPr>
+        <w:t>:</w:t>
+      </w:r>
+      <w:proofErr w:type="gramEnd"/>
+      <w:r>
+        <w:rPr>
+          <w:b/>
+          <w:bCs/>
+        </w:rPr>
+        <w:t xml:space="preserve"> Once</w:t>
+      </w:r>
+      <w:r>
+        <w:t xml:space="preserve"> </w:t>
+      </w:r>
+    </w:p>
+    <w:p>
+      <w:r>
+        <w:t xml:space="preserve">The program implements a pathfinding </w:t>
+      </w:r>
+      <w:proofErr w:type="gramStart"/>
+      <w:r>
+        <w:t xml:space="preserve">algorithm </w:t>
+      </w:r>
+      <w:r>
+        <w:rPr>
+          <w:b/>
+          <w:bCs/>
+        </w:rPr>
+        <w:t>:</w:t>
+      </w:r>
+      <w:proofErr w:type="gramEnd"/>
+      <w:r>
+        <w:rPr>
+          <w:b/>
+          <w:bCs/>
+        </w:rPr>
+        <w:t xml:space="preserve"> Yes, File:</w:t>
+      </w:r>
+      <w:r>
+        <w:rPr>
+          <w:b/>
+          <w:bCs/>
+        </w:rPr>
+        <w:t xml:space="preserve"> </w:t>
+      </w:r>
+      <w:proofErr w:type="spellStart"/>
+      <w:r>
+        <w:rPr>
+          <w:b/>
+          <w:bCs/>
+        </w:rPr>
+        <w:t>NodeGraph.h</w:t>
+      </w:r>
+      <w:proofErr w:type="spellEnd"/>
+      <w:r>
+        <w:rPr>
+          <w:b/>
+          <w:bCs/>
+        </w:rPr>
+        <w:t>, Line number:</w:t>
+      </w:r>
+      <w:r>
+        <w:rPr>
+          <w:b/>
+          <w:bCs/>
+        </w:rPr>
+        <w:t xml:space="preserve"> 61</w:t>
+      </w:r>
+    </w:p>
+    <w:p>
+      <w:r>
+        <w:t xml:space="preserve">The program implements an NPC AI </w:t>
+      </w:r>
+      <w:proofErr w:type="gramStart"/>
+      <w:r>
+        <w:t xml:space="preserve">strategy </w:t>
+      </w:r>
+      <w:r>
+        <w:rPr>
+          <w:b/>
+          <w:bCs/>
+        </w:rPr>
+        <w:t>:</w:t>
+      </w:r>
+      <w:proofErr w:type="gramEnd"/>
+      <w:r>
+        <w:rPr>
+          <w:b/>
+          <w:bCs/>
+        </w:rPr>
+        <w:t xml:space="preserve"> Yes, File:</w:t>
+      </w:r>
+      <w:r>
+        <w:rPr>
+          <w:b/>
+          <w:bCs/>
+        </w:rPr>
+        <w:t xml:space="preserve"> </w:t>
+      </w:r>
+      <w:proofErr w:type="spellStart"/>
+      <w:r>
+        <w:rPr>
+          <w:b/>
+          <w:bCs/>
+        </w:rPr>
+        <w:t>Guard.h</w:t>
+      </w:r>
+      <w:proofErr w:type="spellEnd"/>
+      <w:r>
+        <w:rPr>
+          <w:b/>
+          <w:bCs/>
+        </w:rPr>
+        <w:t>, Line number:</w:t>
+      </w:r>
+      <w:r>
+        <w:rPr>
+          <w:b/>
+          <w:bCs/>
+        </w:rPr>
+        <w:t xml:space="preserve"> 27</w:t>
+      </w:r>
+    </w:p>
+    <w:p>
+      <w:r>
+        <w:t xml:space="preserve">Documentation discusses AI strategies for NPCs with reference to technical feasibility and responds to the design </w:t>
+      </w:r>
+      <w:proofErr w:type="gramStart"/>
+      <w:r>
+        <w:t xml:space="preserve">brief </w:t>
+      </w:r>
+      <w:r>
+        <w:rPr>
+          <w:b/>
+          <w:bCs/>
+        </w:rPr>
+        <w:t>:</w:t>
+      </w:r>
+      <w:proofErr w:type="gramEnd"/>
+      <w:r>
+        <w:rPr>
+          <w:b/>
+          <w:bCs/>
+        </w:rPr>
+        <w:t xml:space="preserve"> Yes</w:t>
+      </w:r>
+    </w:p>
+    <w:p>
+      <w:r>
+        <w:t xml:space="preserve">Documentation discusses a range of possible goals and actions, and other factors in the design of NPC </w:t>
+      </w:r>
+      <w:proofErr w:type="gramStart"/>
+      <w:r>
+        <w:t xml:space="preserve">AI </w:t>
+      </w:r>
+      <w:r>
+        <w:rPr>
+          <w:b/>
+          <w:bCs/>
+        </w:rPr>
+        <w:t>:</w:t>
+      </w:r>
+      <w:proofErr w:type="gramEnd"/>
+      <w:r>
+        <w:rPr>
+          <w:b/>
+          <w:bCs/>
+        </w:rPr>
+        <w:t xml:space="preserve"> Yes</w:t>
+      </w:r>
+    </w:p>
+    <w:p>
+      <w:r>
+        <w:t xml:space="preserve">Documentation includes images that effectively describe and communicate the design of implemented </w:t>
+      </w:r>
+      <w:proofErr w:type="gramStart"/>
+      <w:r>
+        <w:t xml:space="preserve">systems </w:t>
+      </w:r>
+      <w:r>
+        <w:rPr>
+          <w:b/>
+          <w:bCs/>
+        </w:rPr>
+        <w:t>:</w:t>
+      </w:r>
+      <w:proofErr w:type="gramEnd"/>
+      <w:r>
+        <w:rPr>
+          <w:b/>
+          <w:bCs/>
+        </w:rPr>
+        <w:t xml:space="preserve"> Yes</w:t>
       </w:r>
     </w:p>
     <w:p>
       <w:r>
         <w:t>Post-mortem documentation discusses the difficulty of implementing planned techniques</w:t>
       </w:r>
+      <w:r>
+        <w:rPr>
+          <w:b/>
+          <w:bCs/>
+        </w:rPr>
+        <w:t>: Yes</w:t>
+      </w:r>
     </w:p>
     <w:p>
       <w:r>
         <w:t>Post-mortem documentation reviews implemented techniques and discusses how they could have been improved</w:t>
+      </w:r>
+      <w:r>
+        <w:rPr>
+          <w:b/>
+          <w:bCs/>
+        </w:rPr>
+        <w:t>: Yes</w:t>
       </w:r>
     </w:p>
     <w:sectPr>

--- a/Check List.docx
+++ b/Check List.docx
@@ -148,11 +148,102 @@
     </w:p>
     <w:p>
       <w:r>
-        <w:t xml:space="preserve">Program executes without crashing Program has no memory </w:t>
+        <w:t xml:space="preserve">Program executes without crashing Program has no memory leaks </w:t>
+      </w:r>
+      <w:r>
+        <w:rPr>
+          <w:b/>
+          <w:bCs/>
+        </w:rPr>
+        <w:t>: Yes</w:t>
+      </w:r>
+    </w:p>
+    <w:p>
+      <w:r>
+        <w:t xml:space="preserve">A release executable has been made and included in the submission </w:t>
+      </w:r>
+      <w:r>
+        <w:rPr>
+          <w:b/>
+          <w:bCs/>
+        </w:rPr>
+        <w:t>: Yes</w:t>
+      </w:r>
+    </w:p>
+    <w:p>
+      <w:r>
+        <w:t xml:space="preserve">Project files and source code are included in the submission </w:t>
+      </w:r>
+      <w:r>
+        <w:rPr>
+          <w:b/>
+          <w:bCs/>
+        </w:rPr>
+        <w:t>: Yes</w:t>
+      </w:r>
+    </w:p>
+    <w:p>
+      <w:r>
+        <w:t xml:space="preserve">All files are packaged in a single compressed archive </w:t>
+      </w:r>
+      <w:r>
+        <w:rPr>
+          <w:b/>
+          <w:bCs/>
+        </w:rPr>
+        <w:t>: Yes</w:t>
+      </w:r>
+    </w:p>
+    <w:p>
+      <w:r>
+        <w:t xml:space="preserve">Estimate the number of hours taken to complete this assessment </w:t>
+      </w:r>
+      <w:r>
+        <w:rPr>
+          <w:b/>
+          <w:bCs/>
+        </w:rPr>
+        <w:t>: 16</w:t>
+      </w:r>
+    </w:p>
+    <w:p>
+      <w:pPr>
+        <w:rPr>
+          <w:b/>
+          <w:bCs/>
+        </w:rPr>
+      </w:pPr>
+      <w:r>
+        <w:t>How many times have you submitted this assessment (including this time)?</w:t>
+      </w:r>
+      <w:r>
+        <w:t xml:space="preserve"> </w:t>
+      </w:r>
+      <w:r>
+        <w:rPr>
+          <w:b/>
+          <w:bCs/>
+        </w:rPr>
+        <w:t xml:space="preserve">: </w:t>
+      </w:r>
+      <w:r>
+        <w:rPr>
+          <w:b/>
+          <w:bCs/>
+        </w:rPr>
+        <w:t>Twice</w:t>
+      </w:r>
+      <w:r>
+        <w:t xml:space="preserve"> </w:t>
+      </w:r>
+    </w:p>
+    <w:p>
+      <w:r>
+        <w:t xml:space="preserve">The program implements a pathfinding </w:t>
       </w:r>
       <w:proofErr w:type="gramStart"/>
       <w:r>
-        <w:t xml:space="preserve">leaks </w:t>
+        <w:t xml:space="preserve">algorithm </w:t>
       </w:r>
       <w:r>
         <w:rPr>
@@ -167,16 +258,16 @@
           <w:b/>
           <w:bCs/>
         </w:rPr>
-        <w:t xml:space="preserve"> Yes</w:t>
-      </w:r>
-    </w:p>
-    <w:p>
-      <w:r>
-        <w:t xml:space="preserve">A release executable has been made and included in the </w:t>
+        <w:t xml:space="preserve"> Yes, File: NodeGraph.h, Line number: 61</w:t>
+      </w:r>
+    </w:p>
+    <w:p>
+      <w:r>
+        <w:t xml:space="preserve">The program implements an NPC AI </w:t>
       </w:r>
       <w:proofErr w:type="gramStart"/>
       <w:r>
-        <w:t xml:space="preserve">submission </w:t>
+        <w:t xml:space="preserve">strategy </w:t>
       </w:r>
       <w:r>
         <w:rPr>
@@ -191,230 +282,7 @@
           <w:b/>
           <w:bCs/>
         </w:rPr>
-        <w:t xml:space="preserve"> Yes</w:t>
-      </w:r>
-    </w:p>
-    <w:p>
-      <w:r>
-        <w:t xml:space="preserve">Project files and source code are included in the </w:t>
-      </w:r>
-      <w:proofErr w:type="gramStart"/>
-      <w:r>
-        <w:t xml:space="preserve">submission </w:t>
-      </w:r>
-      <w:r>
-        <w:rPr>
-          <w:b/>
-          <w:bCs/>
-        </w:rPr>
-        <w:t>:</w:t>
-      </w:r>
-      <w:proofErr w:type="gramEnd"/>
-      <w:r>
-        <w:rPr>
-          <w:b/>
-          <w:bCs/>
-        </w:rPr>
-        <w:t xml:space="preserve"> Yes</w:t>
-      </w:r>
-    </w:p>
-    <w:p>
-      <w:r>
-        <w:t xml:space="preserve">All files are packaged in a single compressed </w:t>
-      </w:r>
-      <w:proofErr w:type="gramStart"/>
-      <w:r>
-        <w:t xml:space="preserve">archive </w:t>
-      </w:r>
-      <w:r>
-        <w:rPr>
-          <w:b/>
-          <w:bCs/>
-        </w:rPr>
-        <w:t>:</w:t>
-      </w:r>
-      <w:proofErr w:type="gramEnd"/>
-      <w:r>
-        <w:rPr>
-          <w:b/>
-          <w:bCs/>
-        </w:rPr>
-        <w:t xml:space="preserve"> Yes</w:t>
-      </w:r>
-    </w:p>
-    <w:p>
-      <w:r>
-        <w:t xml:space="preserve">Estimate the number of hours taken to complete this </w:t>
-      </w:r>
-      <w:proofErr w:type="gramStart"/>
-      <w:r>
-        <w:t xml:space="preserve">assessment </w:t>
-      </w:r>
-      <w:r>
-        <w:rPr>
-          <w:b/>
-          <w:bCs/>
-        </w:rPr>
-        <w:t>:</w:t>
-      </w:r>
-      <w:proofErr w:type="gramEnd"/>
-      <w:r>
-        <w:rPr>
-          <w:b/>
-          <w:bCs/>
-        </w:rPr>
-        <w:t xml:space="preserve"> </w:t>
-      </w:r>
-      <w:r>
-        <w:rPr>
-          <w:b/>
-          <w:bCs/>
-        </w:rPr>
-        <w:t>16</w:t>
-      </w:r>
-    </w:p>
-    <w:p>
-      <w:pPr>
-        <w:rPr>
-          <w:b/>
-          <w:bCs/>
-        </w:rPr>
-      </w:pPr>
-      <w:r>
-        <w:t>How many times have you submitted this assessment (including this time)</w:t>
-      </w:r>
-      <w:proofErr w:type="gramStart"/>
-      <w:r>
-        <w:t>?</w:t>
-      </w:r>
-      <w:r>
-        <w:t xml:space="preserve"> </w:t>
-      </w:r>
-      <w:r>
-        <w:rPr>
-          <w:b/>
-          <w:bCs/>
-        </w:rPr>
-        <w:t>:</w:t>
-      </w:r>
-      <w:proofErr w:type="gramEnd"/>
-      <w:r>
-        <w:rPr>
-          <w:b/>
-          <w:bCs/>
-        </w:rPr>
-        <w:t xml:space="preserve"> Once</w:t>
-      </w:r>
-      <w:r>
-        <w:t xml:space="preserve"> </w:t>
-      </w:r>
-    </w:p>
-    <w:p>
-      <w:r>
-        <w:t xml:space="preserve">The program implements a pathfinding </w:t>
-      </w:r>
-      <w:proofErr w:type="gramStart"/>
-      <w:r>
-        <w:t xml:space="preserve">algorithm </w:t>
-      </w:r>
-      <w:r>
-        <w:rPr>
-          <w:b/>
-          <w:bCs/>
-        </w:rPr>
-        <w:t>:</w:t>
-      </w:r>
-      <w:proofErr w:type="gramEnd"/>
-      <w:r>
-        <w:rPr>
-          <w:b/>
-          <w:bCs/>
-        </w:rPr>
-        <w:t xml:space="preserve"> Yes, File:</w:t>
-      </w:r>
-      <w:r>
-        <w:rPr>
-          <w:b/>
-          <w:bCs/>
-        </w:rPr>
-        <w:t xml:space="preserve"> </w:t>
-      </w:r>
-      <w:proofErr w:type="spellStart"/>
-      <w:r>
-        <w:rPr>
-          <w:b/>
-          <w:bCs/>
-        </w:rPr>
-        <w:t>NodeGraph.h</w:t>
-      </w:r>
-      <w:proofErr w:type="spellEnd"/>
-      <w:r>
-        <w:rPr>
-          <w:b/>
-          <w:bCs/>
-        </w:rPr>
-        <w:t>, Line number:</w:t>
-      </w:r>
-      <w:r>
-        <w:rPr>
-          <w:b/>
-          <w:bCs/>
-        </w:rPr>
-        <w:t xml:space="preserve"> 61</w:t>
-      </w:r>
-    </w:p>
-    <w:p>
-      <w:r>
-        <w:t xml:space="preserve">The program implements an NPC AI </w:t>
-      </w:r>
-      <w:proofErr w:type="gramStart"/>
-      <w:r>
-        <w:t xml:space="preserve">strategy </w:t>
-      </w:r>
-      <w:r>
-        <w:rPr>
-          <w:b/>
-          <w:bCs/>
-        </w:rPr>
-        <w:t>:</w:t>
-      </w:r>
-      <w:proofErr w:type="gramEnd"/>
-      <w:r>
-        <w:rPr>
-          <w:b/>
-          <w:bCs/>
-        </w:rPr>
-        <w:t xml:space="preserve"> Yes, File:</w:t>
-      </w:r>
-      <w:r>
-        <w:rPr>
-          <w:b/>
-          <w:bCs/>
-        </w:rPr>
-        <w:t xml:space="preserve"> </w:t>
-      </w:r>
-      <w:proofErr w:type="spellStart"/>
-      <w:r>
-        <w:rPr>
-          <w:b/>
-          <w:bCs/>
-        </w:rPr>
-        <w:t>Guard.h</w:t>
-      </w:r>
-      <w:proofErr w:type="spellEnd"/>
-      <w:r>
-        <w:rPr>
-          <w:b/>
-          <w:bCs/>
-        </w:rPr>
-        <w:t>, Line number:</w:t>
-      </w:r>
-      <w:r>
-        <w:rPr>
-          <w:b/>
-          <w:bCs/>
-        </w:rPr>
-        <w:t xml:space="preserve"> 27</w:t>
+        <w:t xml:space="preserve"> Yes, File: Guard.h, Line number: 27</w:t>
       </w:r>
     </w:p>
     <w:p>
